--- a/Prova.docx
+++ b/Prova.docx
@@ -32,6 +32,24 @@
         <w:t>Resolva a equação f'(x) = 2x + 1 = 0.</w:t>
         <w:br/>
         <w:br/>
+        <w:tab/>
+        <w:tab/>
+        <w:t>A°) Primeira String</w:t>
+        <w:br/>
+        <w:br/>
+        <w:br/>
+        <w:br/>
+        <w:tab/>
+        <w:tab/>
+        <w:t>B°) Segunda String</w:t>
+        <w:br/>
+        <w:br/>
+        <w:br/>
+        <w:br/>
+        <w:tab/>
+        <w:tab/>
+        <w:t>C°) Terceira String</w:t>
+        <w:br/>
         <w:br/>
         <w:br/>
         <w:br/>
@@ -40,6 +58,24 @@
         <w:t xml:space="preserve">2°) </w:t>
         <w:t>Resolva a equação 2/5 + 7/8.</w:t>
         <w:br/>
+        <w:br/>
+        <w:tab/>
+        <w:tab/>
+        <w:t>A°) Primeira String</w:t>
+        <w:br/>
+        <w:br/>
+        <w:br/>
+        <w:br/>
+        <w:tab/>
+        <w:tab/>
+        <w:t>B°) Segunda String</w:t>
+        <w:br/>
+        <w:br/>
+        <w:br/>
+        <w:br/>
+        <w:tab/>
+        <w:tab/>
+        <w:t>C°) Terceira String</w:t>
         <w:br/>
         <w:br/>
         <w:br/>
@@ -50,6 +86,24 @@
         <w:t>f'(x) = x^2 + 7x + 5.</w:t>
         <w:br/>
         <w:br/>
+        <w:tab/>
+        <w:tab/>
+        <w:t>A°) Primeira String</w:t>
+        <w:br/>
+        <w:br/>
+        <w:br/>
+        <w:br/>
+        <w:tab/>
+        <w:tab/>
+        <w:t>B°) Segunda String</w:t>
+        <w:br/>
+        <w:br/>
+        <w:br/>
+        <w:br/>
+        <w:tab/>
+        <w:tab/>
+        <w:t>C°) Terceira String</w:t>
+        <w:br/>
         <w:br/>
         <w:br/>
         <w:br/>
@@ -58,6 +112,24 @@
         <w:t xml:space="preserve">4°) </w:t>
         <w:t>Resolva a equação VUW.</w:t>
         <w:br/>
+        <w:br/>
+        <w:tab/>
+        <w:tab/>
+        <w:t>A°) Primeira String</w:t>
+        <w:br/>
+        <w:br/>
+        <w:br/>
+        <w:br/>
+        <w:tab/>
+        <w:tab/>
+        <w:t>B°) Segunda String</w:t>
+        <w:br/>
+        <w:br/>
+        <w:br/>
+        <w:br/>
+        <w:tab/>
+        <w:tab/>
+        <w:t>C°) Terceira String</w:t>
         <w:br/>
         <w:br/>
         <w:br/>
